--- a/week-2/j-unit exercise.docx
+++ b/week-2/j-unit exercise.docx
@@ -12,6 +12,19 @@
         <w:rPr>
           <w:lang w:val="en-US"/>
         </w:rPr>
+        <w:t>Junit Hands-on</w:t>
+      </w:r>
+    </w:p>
+    <w:p>
+      <w:pPr>
+        <w:rPr>
+          <w:lang w:val="en-US"/>
+        </w:rPr>
+      </w:pPr>
+      <w:r>
+        <w:rPr>
+          <w:lang w:val="en-US"/>
+        </w:rPr>
         <w:t>Exercise-1</w:t>
       </w:r>
     </w:p>
@@ -25,23 +38,75 @@
         <w:rPr>
           <w:lang w:val="en-US"/>
         </w:rPr>
+        <w:t>Code:</w:t>
+      </w:r>
+    </w:p>
+    <w:p>
+      <w:pPr>
+        <w:rPr>
+          <w:lang w:val="en-US"/>
+        </w:rPr>
+      </w:pPr>
+      <w:r>
+        <w:rPr>
+          <w:lang w:val="en-US"/>
+        </w:rPr>
         <w:t>DummyTest.java</w:t>
       </w:r>
     </w:p>
     <w:p>
       <w:r>
-        <w:t>import org.junit.Test;</w:t>
+        <w:t xml:space="preserve">import </w:t>
+      </w:r>
+      <w:proofErr w:type="spellStart"/>
+      <w:proofErr w:type="gramStart"/>
+      <w:r>
+        <w:t>org.junit</w:t>
+      </w:r>
+      <w:proofErr w:type="gramEnd"/>
+      <w:r>
+        <w:t>.Test</w:t>
+      </w:r>
+      <w:proofErr w:type="spellEnd"/>
+      <w:r>
+        <w:t>;</w:t>
       </w:r>
       <w:r>
         <w:br/>
-        <w:t>import static org.junit.Assert.*;</w:t>
+        <w:t xml:space="preserve">import static </w:t>
+      </w:r>
+      <w:proofErr w:type="spellStart"/>
+      <w:proofErr w:type="gramStart"/>
+      <w:r>
+        <w:t>org.junit</w:t>
+      </w:r>
+      <w:proofErr w:type="gramEnd"/>
+      <w:r>
+        <w:t>.</w:t>
+      </w:r>
+      <w:proofErr w:type="gramStart"/>
+      <w:r>
+        <w:t>Assert</w:t>
+      </w:r>
+      <w:proofErr w:type="spellEnd"/>
+      <w:r>
+        <w:t>.*</w:t>
+      </w:r>
+      <w:proofErr w:type="gramEnd"/>
+      <w:r>
+        <w:t>;</w:t>
       </w:r>
       <w:r>
         <w:br/>
-      </w:r>
-      <w:r>
-        <w:br/>
-        <w:t>public class DummyTest {</w:t>
+        <w:t xml:space="preserve">public class </w:t>
+      </w:r>
+      <w:proofErr w:type="spellStart"/>
+      <w:r>
+        <w:t>DummyTest</w:t>
+      </w:r>
+      <w:proofErr w:type="spellEnd"/>
+      <w:r>
+        <w:t xml:space="preserve"> {</w:t>
       </w:r>
       <w:r>
         <w:br/>
@@ -49,12 +114,27 @@
       </w:r>
       <w:r>
         <w:br/>
-        <w:t xml:space="preserve">    public void testSum() {</w:t>
+        <w:t xml:space="preserve">    public void </w:t>
+      </w:r>
+      <w:proofErr w:type="spellStart"/>
+      <w:proofErr w:type="gramStart"/>
+      <w:r>
+        <w:t>testSum</w:t>
+      </w:r>
+      <w:proofErr w:type="spellEnd"/>
+      <w:r>
+        <w:t>(</w:t>
+      </w:r>
+      <w:proofErr w:type="gramEnd"/>
+      <w:r>
+        <w:t>) {</w:t>
       </w:r>
       <w:r>
         <w:br/>
         <w:t xml:space="preserve">        </w:t>
       </w:r>
+      <w:proofErr w:type="spellStart"/>
+      <w:proofErr w:type="gramStart"/>
       <w:r>
         <w:rPr>
           <w:i/>
@@ -62,13 +142,23 @@
         </w:rPr>
         <w:t>assertEquals</w:t>
       </w:r>
-      <w:r>
-        <w:t>(4, 2 + 2);</w:t>
+      <w:proofErr w:type="spellEnd"/>
+      <w:r>
+        <w:t>(</w:t>
+      </w:r>
+      <w:proofErr w:type="gramEnd"/>
+      <w:r>
+        <w:t>4, 2 + 2);</w:t>
       </w:r>
       <w:r>
         <w:br/>
-        <w:t xml:space="preserve">    }</w:t>
-      </w:r>
+        <w:t xml:space="preserve">  </w:t>
+      </w:r>
+      <w:proofErr w:type="gramStart"/>
+      <w:r>
+        <w:t xml:space="preserve">  }</w:t>
+      </w:r>
+      <w:proofErr w:type="gramEnd"/>
       <w:r>
         <w:br/>
         <w:t>}</w:t>
@@ -103,6 +193,7 @@
         <w:rPr>
           <w:b/>
           <w:bCs/>
+          <w:noProof/>
           <w:lang w:val="en-US"/>
         </w:rPr>
         <w:drawing>
@@ -199,50 +290,143 @@
           <w:bCs/>
           <w:lang w:val="en-US"/>
         </w:rPr>
-        <w:t>import static org.junit.Assert.*;</w:t>
-      </w:r>
-    </w:p>
-    <w:p>
-      <w:pPr>
-        <w:rPr>
-          <w:b/>
-          <w:bCs/>
-          <w:lang w:val="en-US"/>
-        </w:rPr>
-      </w:pPr>
-      <w:r>
-        <w:rPr>
-          <w:b/>
-          <w:bCs/>
-          <w:lang w:val="en-US"/>
-        </w:rPr>
-        <w:t>import org.junit.Test;</w:t>
-      </w:r>
-    </w:p>
-    <w:p>
-      <w:pPr>
-        <w:rPr>
-          <w:b/>
-          <w:bCs/>
-          <w:lang w:val="en-US"/>
-        </w:rPr>
-      </w:pPr>
-    </w:p>
-    <w:p>
-      <w:pPr>
-        <w:rPr>
-          <w:b/>
-          <w:bCs/>
-          <w:lang w:val="en-US"/>
-        </w:rPr>
-      </w:pPr>
-      <w:r>
-        <w:rPr>
-          <w:b/>
-          <w:bCs/>
-          <w:lang w:val="en-US"/>
-        </w:rPr>
-        <w:t>public class AssertionsTest {</w:t>
+        <w:t xml:space="preserve">import static </w:t>
+      </w:r>
+      <w:proofErr w:type="spellStart"/>
+      <w:proofErr w:type="gramStart"/>
+      <w:r>
+        <w:rPr>
+          <w:b/>
+          <w:bCs/>
+          <w:lang w:val="en-US"/>
+        </w:rPr>
+        <w:t>org.junit</w:t>
+      </w:r>
+      <w:proofErr w:type="gramEnd"/>
+      <w:r>
+        <w:rPr>
+          <w:b/>
+          <w:bCs/>
+          <w:lang w:val="en-US"/>
+        </w:rPr>
+        <w:t>.</w:t>
+      </w:r>
+      <w:proofErr w:type="gramStart"/>
+      <w:r>
+        <w:rPr>
+          <w:b/>
+          <w:bCs/>
+          <w:lang w:val="en-US"/>
+        </w:rPr>
+        <w:t>Assert</w:t>
+      </w:r>
+      <w:proofErr w:type="spellEnd"/>
+      <w:r>
+        <w:rPr>
+          <w:b/>
+          <w:bCs/>
+          <w:lang w:val="en-US"/>
+        </w:rPr>
+        <w:t>.*</w:t>
+      </w:r>
+      <w:proofErr w:type="gramEnd"/>
+      <w:r>
+        <w:rPr>
+          <w:b/>
+          <w:bCs/>
+          <w:lang w:val="en-US"/>
+        </w:rPr>
+        <w:t>;</w:t>
+      </w:r>
+    </w:p>
+    <w:p>
+      <w:pPr>
+        <w:rPr>
+          <w:b/>
+          <w:bCs/>
+          <w:lang w:val="en-US"/>
+        </w:rPr>
+      </w:pPr>
+      <w:r>
+        <w:rPr>
+          <w:b/>
+          <w:bCs/>
+          <w:lang w:val="en-US"/>
+        </w:rPr>
+        <w:t xml:space="preserve">import </w:t>
+      </w:r>
+      <w:proofErr w:type="spellStart"/>
+      <w:proofErr w:type="gramStart"/>
+      <w:r>
+        <w:rPr>
+          <w:b/>
+          <w:bCs/>
+          <w:lang w:val="en-US"/>
+        </w:rPr>
+        <w:t>org.junit</w:t>
+      </w:r>
+      <w:proofErr w:type="gramEnd"/>
+      <w:r>
+        <w:rPr>
+          <w:b/>
+          <w:bCs/>
+          <w:lang w:val="en-US"/>
+        </w:rPr>
+        <w:t>.</w:t>
+      </w:r>
+      <w:proofErr w:type="gramStart"/>
+      <w:r>
+        <w:rPr>
+          <w:b/>
+          <w:bCs/>
+          <w:lang w:val="en-US"/>
+        </w:rPr>
+        <w:t>Test</w:t>
+      </w:r>
+      <w:proofErr w:type="spellEnd"/>
+      <w:r>
+        <w:rPr>
+          <w:b/>
+          <w:bCs/>
+          <w:lang w:val="en-US"/>
+        </w:rPr>
+        <w:t>;</w:t>
+      </w:r>
+      <w:proofErr w:type="gramEnd"/>
+    </w:p>
+    <w:p>
+      <w:pPr>
+        <w:rPr>
+          <w:b/>
+          <w:bCs/>
+          <w:lang w:val="en-US"/>
+        </w:rPr>
+      </w:pPr>
+      <w:r>
+        <w:rPr>
+          <w:b/>
+          <w:bCs/>
+          <w:lang w:val="en-US"/>
+        </w:rPr>
+        <w:t xml:space="preserve">public class </w:t>
+      </w:r>
+      <w:proofErr w:type="spellStart"/>
+      <w:r>
+        <w:rPr>
+          <w:b/>
+          <w:bCs/>
+          <w:lang w:val="en-US"/>
+        </w:rPr>
+        <w:t>AssertionsTest</w:t>
+      </w:r>
+      <w:proofErr w:type="spellEnd"/>
+      <w:r>
+        <w:rPr>
+          <w:b/>
+          <w:bCs/>
+          <w:lang w:val="en-US"/>
+        </w:rPr>
+        <w:t xml:space="preserve"> {</w:t>
       </w:r>
     </w:p>
     <w:p>
@@ -269,231 +453,346 @@
           <w:lang w:val="en-US"/>
         </w:rPr>
         <w:lastRenderedPageBreak/>
-        <w:t xml:space="preserve">    @Test</w:t>
-      </w:r>
-    </w:p>
-    <w:p>
-      <w:pPr>
-        <w:rPr>
-          <w:b/>
-          <w:bCs/>
-          <w:lang w:val="en-US"/>
-        </w:rPr>
-      </w:pPr>
-      <w:r>
-        <w:rPr>
-          <w:b/>
-          <w:bCs/>
-          <w:lang w:val="en-US"/>
-        </w:rPr>
-        <w:t xml:space="preserve">    public void testAssertions() {</w:t>
-      </w:r>
-    </w:p>
-    <w:p>
-      <w:pPr>
-        <w:rPr>
-          <w:b/>
-          <w:bCs/>
-          <w:lang w:val="en-US"/>
-        </w:rPr>
-      </w:pPr>
-      <w:r>
-        <w:rPr>
-          <w:b/>
-          <w:bCs/>
-          <w:lang w:val="en-US"/>
-        </w:rPr>
-        <w:t xml:space="preserve">        // Assert that 2 + 3 equals 5</w:t>
-      </w:r>
-    </w:p>
-    <w:p>
-      <w:pPr>
-        <w:rPr>
-          <w:b/>
-          <w:bCs/>
-          <w:lang w:val="en-US"/>
-        </w:rPr>
-      </w:pPr>
-      <w:r>
-        <w:rPr>
-          <w:b/>
-          <w:bCs/>
-          <w:lang w:val="en-US"/>
-        </w:rPr>
-        <w:t xml:space="preserve">        assertEquals(5, 2 + 3);</w:t>
-      </w:r>
-    </w:p>
-    <w:p>
-      <w:pPr>
-        <w:rPr>
-          <w:b/>
-          <w:bCs/>
-          <w:lang w:val="en-US"/>
-        </w:rPr>
-      </w:pPr>
-    </w:p>
-    <w:p>
-      <w:pPr>
-        <w:rPr>
-          <w:b/>
-          <w:bCs/>
-          <w:lang w:val="en-US"/>
-        </w:rPr>
-      </w:pPr>
-      <w:r>
-        <w:rPr>
-          <w:b/>
-          <w:bCs/>
-          <w:lang w:val="en-US"/>
-        </w:rPr>
-        <w:t xml:space="preserve">        // Assert that a condition is true</w:t>
-      </w:r>
-    </w:p>
-    <w:p>
-      <w:pPr>
-        <w:rPr>
-          <w:b/>
-          <w:bCs/>
-          <w:lang w:val="en-US"/>
-        </w:rPr>
-      </w:pPr>
-      <w:r>
-        <w:rPr>
-          <w:b/>
-          <w:bCs/>
-          <w:lang w:val="en-US"/>
-        </w:rPr>
-        <w:t xml:space="preserve">        assertTrue(5 &gt; 3);</w:t>
-      </w:r>
-    </w:p>
-    <w:p>
-      <w:pPr>
-        <w:rPr>
-          <w:b/>
-          <w:bCs/>
-          <w:lang w:val="en-US"/>
-        </w:rPr>
-      </w:pPr>
-    </w:p>
-    <w:p>
-      <w:pPr>
-        <w:rPr>
-          <w:b/>
-          <w:bCs/>
-          <w:lang w:val="en-US"/>
-        </w:rPr>
-      </w:pPr>
-      <w:r>
-        <w:rPr>
-          <w:b/>
-          <w:bCs/>
-          <w:lang w:val="en-US"/>
-        </w:rPr>
-        <w:t xml:space="preserve">        // Assert that a condition is false</w:t>
-      </w:r>
-    </w:p>
-    <w:p>
-      <w:pPr>
-        <w:rPr>
-          <w:b/>
-          <w:bCs/>
-          <w:lang w:val="en-US"/>
-        </w:rPr>
-      </w:pPr>
-      <w:r>
-        <w:rPr>
-          <w:b/>
-          <w:bCs/>
-          <w:lang w:val="en-US"/>
-        </w:rPr>
-        <w:t xml:space="preserve">        assertFalse(5 &lt; 3);</w:t>
-      </w:r>
-    </w:p>
-    <w:p>
-      <w:pPr>
-        <w:rPr>
-          <w:b/>
-          <w:bCs/>
-          <w:lang w:val="en-US"/>
-        </w:rPr>
-      </w:pPr>
-    </w:p>
-    <w:p>
-      <w:pPr>
-        <w:rPr>
-          <w:b/>
-          <w:bCs/>
-          <w:lang w:val="en-US"/>
-        </w:rPr>
-      </w:pPr>
-      <w:r>
-        <w:rPr>
-          <w:b/>
-          <w:bCs/>
-          <w:lang w:val="en-US"/>
-        </w:rPr>
-        <w:t xml:space="preserve">        // Assert that a value is null</w:t>
-      </w:r>
-    </w:p>
-    <w:p>
-      <w:pPr>
-        <w:rPr>
-          <w:b/>
-          <w:bCs/>
-          <w:lang w:val="en-US"/>
-        </w:rPr>
-      </w:pPr>
-      <w:r>
-        <w:rPr>
-          <w:b/>
-          <w:bCs/>
-          <w:lang w:val="en-US"/>
-        </w:rPr>
-        <w:t xml:space="preserve">        assertNull(null);</w:t>
-      </w:r>
-    </w:p>
-    <w:p>
-      <w:pPr>
-        <w:rPr>
-          <w:b/>
-          <w:bCs/>
-          <w:lang w:val="en-US"/>
-        </w:rPr>
-      </w:pPr>
-    </w:p>
-    <w:p>
-      <w:pPr>
-        <w:rPr>
-          <w:b/>
-          <w:bCs/>
-          <w:lang w:val="en-US"/>
-        </w:rPr>
-      </w:pPr>
-      <w:r>
-        <w:rPr>
-          <w:b/>
-          <w:bCs/>
-          <w:lang w:val="en-US"/>
-        </w:rPr>
-        <w:t xml:space="preserve">        // Assert that a value is not null</w:t>
-      </w:r>
-    </w:p>
-    <w:p>
-      <w:pPr>
-        <w:rPr>
-          <w:b/>
-          <w:bCs/>
-          <w:lang w:val="en-US"/>
-        </w:rPr>
-      </w:pPr>
-      <w:r>
-        <w:rPr>
-          <w:b/>
-          <w:bCs/>
-          <w:lang w:val="en-US"/>
-        </w:rPr>
-        <w:t xml:space="preserve">        assertNotNull(new Object());</w:t>
-      </w:r>
+        <w:t xml:space="preserve">    </w:t>
+      </w:r>
+      <w:proofErr w:type="gramStart"/>
+      <w:r>
+        <w:rPr>
+          <w:b/>
+          <w:bCs/>
+          <w:lang w:val="en-US"/>
+        </w:rPr>
+        <w:t>@Test</w:t>
+      </w:r>
+      <w:proofErr w:type="gramEnd"/>
+    </w:p>
+    <w:p>
+      <w:pPr>
+        <w:rPr>
+          <w:b/>
+          <w:bCs/>
+          <w:lang w:val="en-US"/>
+        </w:rPr>
+      </w:pPr>
+      <w:r>
+        <w:rPr>
+          <w:b/>
+          <w:bCs/>
+          <w:lang w:val="en-US"/>
+        </w:rPr>
+        <w:t xml:space="preserve">    public void </w:t>
+      </w:r>
+      <w:proofErr w:type="spellStart"/>
+      <w:proofErr w:type="gramStart"/>
+      <w:r>
+        <w:rPr>
+          <w:b/>
+          <w:bCs/>
+          <w:lang w:val="en-US"/>
+        </w:rPr>
+        <w:t>testAssertions</w:t>
+      </w:r>
+      <w:proofErr w:type="spellEnd"/>
+      <w:r>
+        <w:rPr>
+          <w:b/>
+          <w:bCs/>
+          <w:lang w:val="en-US"/>
+        </w:rPr>
+        <w:t>(</w:t>
+      </w:r>
+      <w:proofErr w:type="gramEnd"/>
+      <w:r>
+        <w:rPr>
+          <w:b/>
+          <w:bCs/>
+          <w:lang w:val="en-US"/>
+        </w:rPr>
+        <w:t>) {</w:t>
+      </w:r>
+    </w:p>
+    <w:p>
+      <w:pPr>
+        <w:rPr>
+          <w:b/>
+          <w:bCs/>
+          <w:lang w:val="en-US"/>
+        </w:rPr>
+      </w:pPr>
+      <w:r>
+        <w:rPr>
+          <w:b/>
+          <w:bCs/>
+          <w:lang w:val="en-US"/>
+        </w:rPr>
+        <w:t xml:space="preserve">        </w:t>
+      </w:r>
+      <w:proofErr w:type="spellStart"/>
+      <w:proofErr w:type="gramStart"/>
+      <w:r>
+        <w:rPr>
+          <w:b/>
+          <w:bCs/>
+          <w:lang w:val="en-US"/>
+        </w:rPr>
+        <w:t>assertEquals</w:t>
+      </w:r>
+      <w:proofErr w:type="spellEnd"/>
+      <w:r>
+        <w:rPr>
+          <w:b/>
+          <w:bCs/>
+          <w:lang w:val="en-US"/>
+        </w:rPr>
+        <w:t>(</w:t>
+      </w:r>
+      <w:proofErr w:type="gramEnd"/>
+      <w:r>
+        <w:rPr>
+          <w:b/>
+          <w:bCs/>
+          <w:lang w:val="en-US"/>
+        </w:rPr>
+        <w:t>5, 2 + 3</w:t>
+      </w:r>
+      <w:proofErr w:type="gramStart"/>
+      <w:r>
+        <w:rPr>
+          <w:b/>
+          <w:bCs/>
+          <w:lang w:val="en-US"/>
+        </w:rPr>
+        <w:t>);</w:t>
+      </w:r>
+      <w:proofErr w:type="gramEnd"/>
+    </w:p>
+    <w:p>
+      <w:pPr>
+        <w:rPr>
+          <w:b/>
+          <w:bCs/>
+          <w:lang w:val="en-US"/>
+        </w:rPr>
+      </w:pPr>
+      <w:r>
+        <w:rPr>
+          <w:b/>
+          <w:bCs/>
+          <w:lang w:val="en-US"/>
+        </w:rPr>
+        <w:t xml:space="preserve">        </w:t>
+      </w:r>
+      <w:proofErr w:type="spellStart"/>
+      <w:proofErr w:type="gramStart"/>
+      <w:r>
+        <w:rPr>
+          <w:b/>
+          <w:bCs/>
+          <w:lang w:val="en-US"/>
+        </w:rPr>
+        <w:t>assertTrue</w:t>
+      </w:r>
+      <w:proofErr w:type="spellEnd"/>
+      <w:r>
+        <w:rPr>
+          <w:b/>
+          <w:bCs/>
+          <w:lang w:val="en-US"/>
+        </w:rPr>
+        <w:t>(</w:t>
+      </w:r>
+      <w:proofErr w:type="gramEnd"/>
+      <w:r>
+        <w:rPr>
+          <w:b/>
+          <w:bCs/>
+          <w:lang w:val="en-US"/>
+        </w:rPr>
+        <w:t>5 &gt; 3</w:t>
+      </w:r>
+      <w:proofErr w:type="gramStart"/>
+      <w:r>
+        <w:rPr>
+          <w:b/>
+          <w:bCs/>
+          <w:lang w:val="en-US"/>
+        </w:rPr>
+        <w:t>);</w:t>
+      </w:r>
+      <w:proofErr w:type="gramEnd"/>
+    </w:p>
+    <w:p>
+      <w:pPr>
+        <w:rPr>
+          <w:b/>
+          <w:bCs/>
+          <w:lang w:val="en-US"/>
+        </w:rPr>
+      </w:pPr>
+      <w:r>
+        <w:rPr>
+          <w:b/>
+          <w:bCs/>
+          <w:lang w:val="en-US"/>
+        </w:rPr>
+        <w:t xml:space="preserve">        </w:t>
+      </w:r>
+      <w:proofErr w:type="spellStart"/>
+      <w:proofErr w:type="gramStart"/>
+      <w:r>
+        <w:rPr>
+          <w:b/>
+          <w:bCs/>
+          <w:lang w:val="en-US"/>
+        </w:rPr>
+        <w:t>assertFalse</w:t>
+      </w:r>
+      <w:proofErr w:type="spellEnd"/>
+      <w:r>
+        <w:rPr>
+          <w:b/>
+          <w:bCs/>
+          <w:lang w:val="en-US"/>
+        </w:rPr>
+        <w:t>(</w:t>
+      </w:r>
+      <w:proofErr w:type="gramEnd"/>
+      <w:r>
+        <w:rPr>
+          <w:b/>
+          <w:bCs/>
+          <w:lang w:val="en-US"/>
+        </w:rPr>
+        <w:t>5 &lt; 3</w:t>
+      </w:r>
+      <w:proofErr w:type="gramStart"/>
+      <w:r>
+        <w:rPr>
+          <w:b/>
+          <w:bCs/>
+          <w:lang w:val="en-US"/>
+        </w:rPr>
+        <w:t>);</w:t>
+      </w:r>
+      <w:proofErr w:type="gramEnd"/>
+    </w:p>
+    <w:p>
+      <w:pPr>
+        <w:rPr>
+          <w:b/>
+          <w:bCs/>
+          <w:lang w:val="en-US"/>
+        </w:rPr>
+      </w:pPr>
+      <w:r>
+        <w:rPr>
+          <w:b/>
+          <w:bCs/>
+          <w:lang w:val="en-US"/>
+        </w:rPr>
+        <w:t xml:space="preserve">        </w:t>
+      </w:r>
+      <w:proofErr w:type="spellStart"/>
+      <w:r>
+        <w:rPr>
+          <w:b/>
+          <w:bCs/>
+          <w:lang w:val="en-US"/>
+        </w:rPr>
+        <w:t>assertNull</w:t>
+      </w:r>
+      <w:proofErr w:type="spellEnd"/>
+      <w:r>
+        <w:rPr>
+          <w:b/>
+          <w:bCs/>
+          <w:lang w:val="en-US"/>
+        </w:rPr>
+        <w:t>(null</w:t>
+      </w:r>
+      <w:proofErr w:type="gramStart"/>
+      <w:r>
+        <w:rPr>
+          <w:b/>
+          <w:bCs/>
+          <w:lang w:val="en-US"/>
+        </w:rPr>
+        <w:t>);</w:t>
+      </w:r>
+      <w:proofErr w:type="gramEnd"/>
+    </w:p>
+    <w:p>
+      <w:pPr>
+        <w:rPr>
+          <w:b/>
+          <w:bCs/>
+          <w:lang w:val="en-US"/>
+        </w:rPr>
+      </w:pPr>
+      <w:r>
+        <w:rPr>
+          <w:b/>
+          <w:bCs/>
+          <w:lang w:val="en-US"/>
+        </w:rPr>
+        <w:t xml:space="preserve">        </w:t>
+      </w:r>
+      <w:proofErr w:type="spellStart"/>
+      <w:proofErr w:type="gramStart"/>
+      <w:r>
+        <w:rPr>
+          <w:b/>
+          <w:bCs/>
+          <w:lang w:val="en-US"/>
+        </w:rPr>
+        <w:t>assertNotNull</w:t>
+      </w:r>
+      <w:proofErr w:type="spellEnd"/>
+      <w:r>
+        <w:rPr>
+          <w:b/>
+          <w:bCs/>
+          <w:lang w:val="en-US"/>
+        </w:rPr>
+        <w:t>(</w:t>
+      </w:r>
+      <w:proofErr w:type="gramEnd"/>
+      <w:r>
+        <w:rPr>
+          <w:b/>
+          <w:bCs/>
+          <w:lang w:val="en-US"/>
+        </w:rPr>
+        <w:t xml:space="preserve">new </w:t>
+      </w:r>
+      <w:proofErr w:type="gramStart"/>
+      <w:r>
+        <w:rPr>
+          <w:b/>
+          <w:bCs/>
+          <w:lang w:val="en-US"/>
+        </w:rPr>
+        <w:t>Object(</w:t>
+      </w:r>
+      <w:proofErr w:type="gramEnd"/>
+      <w:r>
+        <w:rPr>
+          <w:b/>
+          <w:bCs/>
+          <w:lang w:val="en-US"/>
+        </w:rPr>
+        <w:t>)</w:t>
+      </w:r>
+      <w:proofErr w:type="gramStart"/>
+      <w:r>
+        <w:rPr>
+          <w:b/>
+          <w:bCs/>
+          <w:lang w:val="en-US"/>
+        </w:rPr>
+        <w:t>);</w:t>
+      </w:r>
+      <w:proofErr w:type="gramEnd"/>
     </w:p>
     <w:p>
       <w:pPr>
@@ -537,15 +836,6 @@
           <w:lang w:val="en-US"/>
         </w:rPr>
       </w:pPr>
-    </w:p>
-    <w:p>
-      <w:pPr>
-        <w:rPr>
-          <w:b/>
-          <w:bCs/>
-          <w:lang w:val="en-US"/>
-        </w:rPr>
-      </w:pPr>
       <w:r>
         <w:rPr>
           <w:b/>
@@ -567,9 +857,9 @@
         <w:rPr>
           <w:b/>
           <w:bCs/>
-          <w:lang w:val="en-US"/>
-        </w:rPr>
-        <w:lastRenderedPageBreak/>
+          <w:noProof/>
+          <w:lang w:val="en-US"/>
+        </w:rPr>
         <w:drawing>
           <wp:inline distT="0" distB="0" distL="0" distR="0" wp14:anchorId="7D3254EB" wp14:editId="268FAA8C">
             <wp:extent cx="6408420" cy="3511550"/>
@@ -645,7 +935,48 @@
           <w:b/>
           <w:bCs/>
         </w:rPr>
-        <w:t>import static org.junit.Assert.*;</w:t>
+        <w:t xml:space="preserve">import static </w:t>
+      </w:r>
+      <w:proofErr w:type="spellStart"/>
+      <w:proofErr w:type="gramStart"/>
+      <w:r>
+        <w:rPr>
+          <w:b/>
+          <w:bCs/>
+        </w:rPr>
+        <w:t>org.junit</w:t>
+      </w:r>
+      <w:proofErr w:type="gramEnd"/>
+      <w:r>
+        <w:rPr>
+          <w:b/>
+          <w:bCs/>
+        </w:rPr>
+        <w:t>.</w:t>
+      </w:r>
+      <w:proofErr w:type="gramStart"/>
+      <w:r>
+        <w:rPr>
+          <w:b/>
+          <w:bCs/>
+        </w:rPr>
+        <w:t>Assert</w:t>
+      </w:r>
+      <w:proofErr w:type="spellEnd"/>
+      <w:r>
+        <w:rPr>
+          <w:b/>
+          <w:bCs/>
+        </w:rPr>
+        <w:t>.*</w:t>
+      </w:r>
+      <w:proofErr w:type="gramEnd"/>
+      <w:r>
+        <w:rPr>
+          <w:b/>
+          <w:bCs/>
+        </w:rPr>
+        <w:t>;</w:t>
       </w:r>
       <w:r>
         <w:rPr>
@@ -653,7 +984,32 @@
           <w:bCs/>
         </w:rPr>
         <w:br/>
-        <w:t>import org.junit.Before;</w:t>
+        <w:t xml:space="preserve">import </w:t>
+      </w:r>
+      <w:proofErr w:type="spellStart"/>
+      <w:proofErr w:type="gramStart"/>
+      <w:r>
+        <w:rPr>
+          <w:b/>
+          <w:bCs/>
+        </w:rPr>
+        <w:t>org.junit</w:t>
+      </w:r>
+      <w:proofErr w:type="gramEnd"/>
+      <w:r>
+        <w:rPr>
+          <w:b/>
+          <w:bCs/>
+        </w:rPr>
+        <w:t>.Before</w:t>
+      </w:r>
+      <w:proofErr w:type="spellEnd"/>
+      <w:r>
+        <w:rPr>
+          <w:b/>
+          <w:bCs/>
+        </w:rPr>
+        <w:t>;</w:t>
       </w:r>
       <w:r>
         <w:rPr>
@@ -661,7 +1017,32 @@
           <w:bCs/>
         </w:rPr>
         <w:br/>
-        <w:t>import org.junit.After;</w:t>
+        <w:t xml:space="preserve">import </w:t>
+      </w:r>
+      <w:proofErr w:type="spellStart"/>
+      <w:proofErr w:type="gramStart"/>
+      <w:r>
+        <w:rPr>
+          <w:b/>
+          <w:bCs/>
+        </w:rPr>
+        <w:t>org.junit</w:t>
+      </w:r>
+      <w:proofErr w:type="gramEnd"/>
+      <w:r>
+        <w:rPr>
+          <w:b/>
+          <w:bCs/>
+        </w:rPr>
+        <w:t>.After</w:t>
+      </w:r>
+      <w:proofErr w:type="spellEnd"/>
+      <w:r>
+        <w:rPr>
+          <w:b/>
+          <w:bCs/>
+        </w:rPr>
+        <w:t>;</w:t>
       </w:r>
       <w:r>
         <w:rPr>
@@ -669,7 +1050,32 @@
           <w:bCs/>
         </w:rPr>
         <w:br/>
-        <w:t>import org.junit.Test;</w:t>
+        <w:t xml:space="preserve">import </w:t>
+      </w:r>
+      <w:proofErr w:type="spellStart"/>
+      <w:proofErr w:type="gramStart"/>
+      <w:r>
+        <w:rPr>
+          <w:b/>
+          <w:bCs/>
+        </w:rPr>
+        <w:t>org.junit</w:t>
+      </w:r>
+      <w:proofErr w:type="gramEnd"/>
+      <w:r>
+        <w:rPr>
+          <w:b/>
+          <w:bCs/>
+        </w:rPr>
+        <w:t>.Test</w:t>
+      </w:r>
+      <w:proofErr w:type="spellEnd"/>
+      <w:r>
+        <w:rPr>
+          <w:b/>
+          <w:bCs/>
+        </w:rPr>
+        <w:t>;</w:t>
       </w:r>
       <w:r>
         <w:rPr>
@@ -677,14 +1083,23 @@
           <w:bCs/>
         </w:rPr>
         <w:br/>
-      </w:r>
-      <w:r>
-        <w:rPr>
-          <w:b/>
-          <w:bCs/>
-        </w:rPr>
-        <w:br/>
-        <w:t>public class CalculatorTest {</w:t>
+        <w:t xml:space="preserve">public class </w:t>
+      </w:r>
+      <w:proofErr w:type="spellStart"/>
+      <w:r>
+        <w:rPr>
+          <w:b/>
+          <w:bCs/>
+        </w:rPr>
+        <w:t>CalculatorTest</w:t>
+      </w:r>
+      <w:proofErr w:type="spellEnd"/>
+      <w:r>
+        <w:rPr>
+          <w:b/>
+          <w:bCs/>
+        </w:rPr>
+        <w:t xml:space="preserve"> {</w:t>
       </w:r>
       <w:r>
         <w:rPr>
@@ -706,8 +1121,72 @@
           <w:b/>
           <w:bCs/>
         </w:rPr>
+        <w:lastRenderedPageBreak/>
+        <w:t xml:space="preserve">    @Before</w:t>
+      </w:r>
+      <w:r>
+        <w:rPr>
+          <w:b/>
+          <w:bCs/>
+        </w:rPr>
         <w:br/>
-        <w:t xml:space="preserve">    @Before</w:t>
+        <w:t xml:space="preserve">    public void </w:t>
+      </w:r>
+      <w:proofErr w:type="spellStart"/>
+      <w:proofErr w:type="gramStart"/>
+      <w:r>
+        <w:rPr>
+          <w:b/>
+          <w:bCs/>
+        </w:rPr>
+        <w:t>setUp</w:t>
+      </w:r>
+      <w:proofErr w:type="spellEnd"/>
+      <w:r>
+        <w:rPr>
+          <w:b/>
+          <w:bCs/>
+        </w:rPr>
+        <w:t>(</w:t>
+      </w:r>
+      <w:proofErr w:type="gramEnd"/>
+      <w:r>
+        <w:rPr>
+          <w:b/>
+          <w:bCs/>
+        </w:rPr>
+        <w:t>) {</w:t>
+      </w:r>
+    </w:p>
+    <w:p>
+      <w:pPr>
+        <w:rPr>
+          <w:b/>
+          <w:bCs/>
+        </w:rPr>
+      </w:pPr>
+      <w:r>
+        <w:rPr>
+          <w:b/>
+          <w:bCs/>
+        </w:rPr>
+        <w:t xml:space="preserve">        calc = new </w:t>
+      </w:r>
+      <w:proofErr w:type="gramStart"/>
+      <w:r>
+        <w:rPr>
+          <w:b/>
+          <w:bCs/>
+        </w:rPr>
+        <w:t>Calculator(</w:t>
+      </w:r>
+      <w:proofErr w:type="gramEnd"/>
+      <w:r>
+        <w:rPr>
+          <w:b/>
+          <w:bCs/>
+        </w:rPr>
+        <w:t>);</w:t>
       </w:r>
       <w:r>
         <w:rPr>
@@ -715,39 +1194,17 @@
           <w:bCs/>
         </w:rPr>
         <w:br/>
-        <w:t xml:space="preserve">    public void setUp() {</w:t>
-      </w:r>
-      <w:r>
-        <w:rPr>
-          <w:b/>
-          <w:bCs/>
-        </w:rPr>
-        <w:br/>
-        <w:t xml:space="preserve">        // Arrange: Initialize calculator before each test</w:t>
-      </w:r>
-      <w:r>
-        <w:rPr>
-          <w:b/>
-          <w:bCs/>
-        </w:rPr>
-        <w:br/>
-        <w:t xml:space="preserve">        calc = new Calculator();</w:t>
-      </w:r>
-      <w:r>
-        <w:rPr>
-          <w:b/>
-          <w:bCs/>
-        </w:rPr>
-        <w:br/>
-        <w:t xml:space="preserve">    }</w:t>
-      </w:r>
-      <w:r>
-        <w:rPr>
-          <w:b/>
-          <w:bCs/>
-        </w:rPr>
-        <w:br/>
-      </w:r>
+        <w:t xml:space="preserve">  </w:t>
+      </w:r>
+      <w:proofErr w:type="gramStart"/>
+      <w:r>
+        <w:rPr>
+          <w:b/>
+          <w:bCs/>
+        </w:rPr>
+        <w:t xml:space="preserve">  }</w:t>
+      </w:r>
+      <w:proofErr w:type="gramEnd"/>
       <w:r>
         <w:rPr>
           <w:b/>
@@ -762,7 +1219,32 @@
           <w:bCs/>
         </w:rPr>
         <w:br/>
-        <w:t xml:space="preserve">    public void testAddition() {</w:t>
+        <w:t xml:space="preserve">    public void </w:t>
+      </w:r>
+      <w:proofErr w:type="spellStart"/>
+      <w:proofErr w:type="gramStart"/>
+      <w:r>
+        <w:rPr>
+          <w:b/>
+          <w:bCs/>
+        </w:rPr>
+        <w:t>testAddition</w:t>
+      </w:r>
+      <w:proofErr w:type="spellEnd"/>
+      <w:r>
+        <w:rPr>
+          <w:b/>
+          <w:bCs/>
+        </w:rPr>
+        <w:t>(</w:t>
+      </w:r>
+      <w:proofErr w:type="gramEnd"/>
+      <w:r>
+        <w:rPr>
+          <w:b/>
+          <w:bCs/>
+        </w:rPr>
+        <w:t>) {</w:t>
       </w:r>
       <w:r>
         <w:rPr>
@@ -778,7 +1260,32 @@
           <w:bCs/>
         </w:rPr>
         <w:br/>
-        <w:t xml:space="preserve">        int result = calc.add(2, 3);</w:t>
+        <w:t xml:space="preserve">        int result = </w:t>
+      </w:r>
+      <w:proofErr w:type="spellStart"/>
+      <w:proofErr w:type="gramStart"/>
+      <w:r>
+        <w:rPr>
+          <w:b/>
+          <w:bCs/>
+        </w:rPr>
+        <w:t>calc.add</w:t>
+      </w:r>
+      <w:proofErr w:type="spellEnd"/>
+      <w:r>
+        <w:rPr>
+          <w:b/>
+          <w:bCs/>
+        </w:rPr>
+        <w:t>(</w:t>
+      </w:r>
+      <w:proofErr w:type="gramEnd"/>
+      <w:r>
+        <w:rPr>
+          <w:b/>
+          <w:bCs/>
+        </w:rPr>
+        <w:t>2, 3);</w:t>
       </w:r>
       <w:r>
         <w:rPr>
@@ -803,6 +1310,8 @@
         <w:br/>
         <w:t xml:space="preserve">        </w:t>
       </w:r>
+      <w:proofErr w:type="spellStart"/>
+      <w:proofErr w:type="gramStart"/>
       <w:r>
         <w:rPr>
           <w:b/>
@@ -812,12 +1321,21 @@
         </w:rPr>
         <w:t>assertEquals</w:t>
       </w:r>
-      <w:r>
-        <w:rPr>
-          <w:b/>
-          <w:bCs/>
-        </w:rPr>
-        <w:t>(5, result);</w:t>
+      <w:proofErr w:type="spellEnd"/>
+      <w:r>
+        <w:rPr>
+          <w:b/>
+          <w:bCs/>
+        </w:rPr>
+        <w:t>(</w:t>
+      </w:r>
+      <w:proofErr w:type="gramEnd"/>
+      <w:r>
+        <w:rPr>
+          <w:b/>
+          <w:bCs/>
+        </w:rPr>
+        <w:t>5, result);</w:t>
       </w:r>
       <w:r>
         <w:rPr>
@@ -825,21 +1343,22 @@
           <w:bCs/>
         </w:rPr>
         <w:br/>
-        <w:t xml:space="preserve">    }</w:t>
-      </w:r>
-      <w:r>
-        <w:rPr>
-          <w:b/>
-          <w:bCs/>
-        </w:rPr>
-        <w:br/>
-      </w:r>
-      <w:r>
-        <w:rPr>
-          <w:b/>
-          <w:bCs/>
-        </w:rPr>
-        <w:lastRenderedPageBreak/>
+        <w:t xml:space="preserve">  </w:t>
+      </w:r>
+      <w:proofErr w:type="gramStart"/>
+      <w:r>
+        <w:rPr>
+          <w:b/>
+          <w:bCs/>
+        </w:rPr>
+        <w:t xml:space="preserve">  }</w:t>
+      </w:r>
+      <w:proofErr w:type="gramEnd"/>
+      <w:r>
+        <w:rPr>
+          <w:b/>
+          <w:bCs/>
+        </w:rPr>
         <w:br/>
         <w:t xml:space="preserve">    @After</w:t>
       </w:r>
@@ -849,7 +1368,32 @@
           <w:bCs/>
         </w:rPr>
         <w:br/>
-        <w:t xml:space="preserve">    public void tearDown() {</w:t>
+        <w:t xml:space="preserve">    public void </w:t>
+      </w:r>
+      <w:proofErr w:type="spellStart"/>
+      <w:proofErr w:type="gramStart"/>
+      <w:r>
+        <w:rPr>
+          <w:b/>
+          <w:bCs/>
+        </w:rPr>
+        <w:t>tearDown</w:t>
+      </w:r>
+      <w:proofErr w:type="spellEnd"/>
+      <w:r>
+        <w:rPr>
+          <w:b/>
+          <w:bCs/>
+        </w:rPr>
+        <w:t>(</w:t>
+      </w:r>
+      <w:proofErr w:type="gramEnd"/>
+      <w:r>
+        <w:rPr>
+          <w:b/>
+          <w:bCs/>
+        </w:rPr>
+        <w:t>) {</w:t>
       </w:r>
       <w:r>
         <w:rPr>
@@ -873,8 +1417,17 @@
           <w:bCs/>
         </w:rPr>
         <w:br/>
-        <w:t xml:space="preserve">    }</w:t>
-      </w:r>
+        <w:t xml:space="preserve">  </w:t>
+      </w:r>
+      <w:proofErr w:type="gramStart"/>
+      <w:r>
+        <w:rPr>
+          <w:b/>
+          <w:bCs/>
+        </w:rPr>
+        <w:t xml:space="preserve">  }</w:t>
+      </w:r>
+      <w:proofErr w:type="gramEnd"/>
       <w:r>
         <w:rPr>
           <w:b/>
@@ -883,36 +1436,44 @@
         <w:br/>
         <w:t>}</w:t>
       </w:r>
+    </w:p>
+    <w:p>
+      <w:pPr>
+        <w:rPr>
+          <w:b/>
+          <w:bCs/>
+        </w:rPr>
+      </w:pPr>
+      <w:r>
+        <w:rPr>
+          <w:b/>
+          <w:bCs/>
+        </w:rPr>
+        <w:t>class Calculator {</w:t>
+      </w:r>
       <w:r>
         <w:rPr>
           <w:b/>
           <w:bCs/>
         </w:rPr>
         <w:br/>
-      </w:r>
-      <w:r>
-        <w:rPr>
-          <w:b/>
-          <w:bCs/>
-        </w:rPr>
-        <w:br/>
-        <w:t>// Class under test</w:t>
-      </w:r>
-      <w:r>
-        <w:rPr>
-          <w:b/>
-          <w:bCs/>
-        </w:rPr>
-        <w:br/>
-        <w:t>class Calculator {</w:t>
-      </w:r>
-      <w:r>
-        <w:rPr>
-          <w:b/>
-          <w:bCs/>
-        </w:rPr>
-        <w:br/>
-        <w:t xml:space="preserve">    public int add(int a, int b) {</w:t>
+        <w:t xml:space="preserve">    public int </w:t>
+      </w:r>
+      <w:proofErr w:type="gramStart"/>
+      <w:r>
+        <w:rPr>
+          <w:b/>
+          <w:bCs/>
+        </w:rPr>
+        <w:t>add(</w:t>
+      </w:r>
+      <w:proofErr w:type="gramEnd"/>
+      <w:r>
+        <w:rPr>
+          <w:b/>
+          <w:bCs/>
+        </w:rPr>
+        <w:t>int a, int b) {</w:t>
       </w:r>
       <w:r>
         <w:rPr>
@@ -928,8 +1489,17 @@
           <w:bCs/>
         </w:rPr>
         <w:br/>
-        <w:t xml:space="preserve">    }</w:t>
-      </w:r>
+        <w:t xml:space="preserve">  </w:t>
+      </w:r>
+      <w:proofErr w:type="gramStart"/>
+      <w:r>
+        <w:rPr>
+          <w:b/>
+          <w:bCs/>
+        </w:rPr>
+        <w:t xml:space="preserve">  }</w:t>
+      </w:r>
+      <w:proofErr w:type="gramEnd"/>
       <w:r>
         <w:rPr>
           <w:b/>
@@ -947,15 +1517,6 @@
           <w:lang w:val="en-US"/>
         </w:rPr>
       </w:pPr>
-    </w:p>
-    <w:p>
-      <w:pPr>
-        <w:rPr>
-          <w:b/>
-          <w:bCs/>
-          <w:lang w:val="en-US"/>
-        </w:rPr>
-      </w:pPr>
       <w:r>
         <w:rPr>
           <w:b/>
@@ -977,8 +1538,10 @@
         <w:rPr>
           <w:b/>
           <w:bCs/>
-          <w:lang w:val="en-US"/>
-        </w:rPr>
+          <w:noProof/>
+          <w:lang w:val="en-US"/>
+        </w:rPr>
+        <w:lastRenderedPageBreak/>
         <w:drawing>
           <wp:inline distT="0" distB="0" distL="0" distR="0" wp14:anchorId="150CCE24" wp14:editId="6B2CAA49">
             <wp:extent cx="6408420" cy="3595370"/>
@@ -2076,6 +2639,7 @@
   <w:style w:type="character" w:default="1" w:styleId="DefaultParagraphFont">
     <w:name w:val="Default Paragraph Font"/>
     <w:uiPriority w:val="1"/>
+    <w:semiHidden/>
     <w:unhideWhenUsed/>
   </w:style>
   <w:style w:type="table" w:default="1" w:styleId="TableNormal">
